--- a/6. 2024 SUBVENCIONES OFICIOS/42600.docx
+++ b/6. 2024 SUBVENCIONES OFICIOS/42600.docx
@@ -29,6 +29,57 @@
           <w:sz w:val="100"/>
           <w:szCs w:val="100"/>
         </w:rPr>
+        <w:t xml:space="preserve">EQUIPO PARA </w:t>
+      </w:r>
+      <w:r>
+        <w:rPr>
+          <w:sz w:val="100"/>
+          <w:szCs w:val="100"/>
+        </w:rPr>
+        <w:t>jhhjhhg</w:t>
+      </w:r>
+      <w:r>
+        <w:rPr>
+          <w:sz w:val="100"/>
+          <w:szCs w:val="100"/>
+        </w:rPr>
+        <w:t>COMPUTACION</w:t>
+      </w:r>
+      <w:r>
+        <w:rPr>
+          <w:sz w:val="200"/>
+          <w:szCs w:val="200"/>
+        </w:rPr>
+        <w:t xml:space="preserve"> </w:t>
+      </w:r>
+    </w:p>
+    <w:p>
+      <w:pPr>
+        <w:rPr>
+          <w:sz w:val="200"/>
+          <w:szCs w:val="200"/>
+        </w:rPr>
+      </w:pPr>
+      <w:r>
+        <w:rPr>
+          <w:sz w:val="200"/>
+          <w:szCs w:val="200"/>
+        </w:rPr>
+        <w:t>42510</w:t>
+      </w:r>
+    </w:p>
+    <w:p>
+      <w:pPr>
+        <w:rPr>
+          <w:sz w:val="200"/>
+          <w:szCs w:val="200"/>
+        </w:rPr>
+      </w:pPr>
+      <w:r>
+        <w:rPr>
+          <w:sz w:val="100"/>
+          <w:szCs w:val="100"/>
+        </w:rPr>
         <w:t>EQUIPO PARA COMPUTACION</w:t>
       </w:r>
       <w:r>
@@ -51,27 +102,468 @@
           <w:sz w:val="200"/>
           <w:szCs w:val="200"/>
         </w:rPr>
-        <w:t>42510</w:t>
-      </w:r>
-    </w:p>
-    <w:p>
-      <w:pPr>
-        <w:rPr>
-          <w:sz w:val="200"/>
-          <w:szCs w:val="200"/>
-        </w:rPr>
-      </w:pPr>
-      <w:r>
-        <w:rPr>
-          <w:sz w:val="100"/>
-          <w:szCs w:val="100"/>
-        </w:rPr>
-        <w:t>EQUIPO PARA COMPUTACION</w:t>
-      </w:r>
-      <w:r>
-        <w:rPr>
-          <w:sz w:val="200"/>
-          <w:szCs w:val="200"/>
+        <w:t>42300</w:t>
+      </w:r>
+    </w:p>
+    <w:p>
+      <w:pPr>
+        <w:rPr>
+          <w:sz w:val="100"/>
+          <w:szCs w:val="100"/>
+        </w:rPr>
+      </w:pPr>
+      <w:r>
+        <w:rPr>
+          <w:sz w:val="100"/>
+          <w:szCs w:val="100"/>
+        </w:rPr>
+        <w:lastRenderedPageBreak/>
+        <w:t>EQUIPO DE TRANSPORTE TERRESTRE</w:t>
+      </w:r>
+    </w:p>
+    <w:p>
+      <w:pPr>
+        <w:rPr>
+          <w:sz w:val="200"/>
+          <w:szCs w:val="200"/>
+        </w:rPr>
+      </w:pPr>
+      <w:r>
+        <w:rPr>
+          <w:sz w:val="200"/>
+          <w:szCs w:val="200"/>
+        </w:rPr>
+        <w:t>42</w:t>
+      </w:r>
+      <w:r>
+        <w:rPr>
+          <w:sz w:val="200"/>
+          <w:szCs w:val="200"/>
+        </w:rPr>
+        <w:t>220</w:t>
+      </w:r>
+    </w:p>
+    <w:p>
+      <w:pPr>
+        <w:rPr>
+          <w:sz w:val="100"/>
+          <w:szCs w:val="100"/>
+        </w:rPr>
+      </w:pPr>
+      <w:r>
+        <w:rPr>
+          <w:sz w:val="100"/>
+          <w:szCs w:val="100"/>
+        </w:rPr>
+        <w:t>MAQUINARIA DE PRODUCCION AGROPECUARIA Y FORESTAL</w:t>
+      </w:r>
+    </w:p>
+    <w:p>
+      <w:pPr>
+        <w:rPr>
+          <w:sz w:val="200"/>
+          <w:szCs w:val="200"/>
+        </w:rPr>
+      </w:pPr>
+      <w:r>
+        <w:rPr>
+          <w:sz w:val="200"/>
+          <w:szCs w:val="200"/>
+        </w:rPr>
+        <w:t>39600</w:t>
+      </w:r>
+    </w:p>
+    <w:p>
+      <w:pPr>
+        <w:rPr>
+          <w:sz w:val="100"/>
+          <w:szCs w:val="100"/>
+        </w:rPr>
+      </w:pPr>
+      <w:r>
+        <w:rPr>
+          <w:sz w:val="100"/>
+          <w:szCs w:val="100"/>
+        </w:rPr>
+        <w:t>OTROS REPUESTOS Y ACCESORIOS</w:t>
+      </w:r>
+    </w:p>
+    <w:p>
+      <w:pPr>
+        <w:rPr>
+          <w:sz w:val="100"/>
+          <w:szCs w:val="100"/>
+        </w:rPr>
+      </w:pPr>
+    </w:p>
+    <w:p>
+      <w:pPr>
+        <w:rPr>
+          <w:sz w:val="100"/>
+          <w:szCs w:val="100"/>
+        </w:rPr>
+      </w:pPr>
+    </w:p>
+    <w:p>
+      <w:pPr>
+        <w:rPr>
+          <w:sz w:val="200"/>
+          <w:szCs w:val="200"/>
+        </w:rPr>
+      </w:pPr>
+      <w:r>
+        <w:rPr>
+          <w:sz w:val="200"/>
+          <w:szCs w:val="200"/>
+        </w:rPr>
+        <w:t>39200</w:t>
+      </w:r>
+    </w:p>
+    <w:p>
+      <w:pPr>
+        <w:rPr>
+          <w:sz w:val="100"/>
+          <w:szCs w:val="100"/>
+        </w:rPr>
+      </w:pPr>
+      <w:r>
+        <w:rPr>
+          <w:sz w:val="100"/>
+          <w:szCs w:val="100"/>
+        </w:rPr>
+        <w:t>UTILES DE ESCRITORIO, OFICINA Y ENSEÑANZA</w:t>
+      </w:r>
+    </w:p>
+    <w:p>
+      <w:pPr>
+        <w:rPr>
+          <w:sz w:val="200"/>
+          <w:szCs w:val="200"/>
+        </w:rPr>
+      </w:pPr>
+      <w:r>
+        <w:rPr>
+          <w:sz w:val="200"/>
+          <w:szCs w:val="200"/>
+        </w:rPr>
+        <w:t>35610</w:t>
+      </w:r>
+    </w:p>
+    <w:p>
+      <w:pPr>
+        <w:rPr>
+          <w:sz w:val="100"/>
+          <w:szCs w:val="100"/>
+        </w:rPr>
+      </w:pPr>
+      <w:r>
+        <w:rPr>
+          <w:sz w:val="100"/>
+          <w:szCs w:val="100"/>
+        </w:rPr>
+        <w:t>GASOLINA</w:t>
+      </w:r>
+    </w:p>
+    <w:p>
+      <w:pPr>
+        <w:rPr>
+          <w:sz w:val="100"/>
+          <w:szCs w:val="100"/>
+        </w:rPr>
+      </w:pPr>
+      <w:r>
+        <w:rPr>
+          <w:sz w:val="100"/>
+          <w:szCs w:val="100"/>
+        </w:rPr>
+        <w:t>39100</w:t>
+      </w:r>
+    </w:p>
+    <w:p>
+      <w:pPr>
+        <w:rPr>
+          <w:sz w:val="100"/>
+          <w:szCs w:val="100"/>
+        </w:rPr>
+      </w:pPr>
+      <w:r>
+        <w:rPr>
+          <w:sz w:val="100"/>
+          <w:szCs w:val="100"/>
+        </w:rPr>
+        <w:lastRenderedPageBreak/>
+        <w:t>ELEMENTOS DE LIMPIEZA Y ASEO PERSONAL</w:t>
+      </w:r>
+    </w:p>
+    <w:p>
+      <w:pPr>
+        <w:rPr>
+          <w:sz w:val="200"/>
+          <w:szCs w:val="200"/>
+        </w:rPr>
+      </w:pPr>
+      <w:r>
+        <w:rPr>
+          <w:sz w:val="200"/>
+          <w:szCs w:val="200"/>
+        </w:rPr>
+        <w:t>35620</w:t>
+      </w:r>
+    </w:p>
+    <w:p>
+      <w:pPr>
+        <w:rPr>
+          <w:sz w:val="100"/>
+          <w:szCs w:val="100"/>
+        </w:rPr>
+      </w:pPr>
+      <w:r>
+        <w:rPr>
+          <w:sz w:val="100"/>
+          <w:szCs w:val="100"/>
+        </w:rPr>
+        <w:t>DIESEL</w:t>
+      </w:r>
+    </w:p>
+    <w:p>
+      <w:pPr>
+        <w:rPr>
+          <w:sz w:val="200"/>
+          <w:szCs w:val="200"/>
+        </w:rPr>
+      </w:pPr>
+      <w:r>
+        <w:rPr>
+          <w:sz w:val="200"/>
+          <w:szCs w:val="200"/>
+        </w:rPr>
+        <w:t>35400</w:t>
+      </w:r>
+    </w:p>
+    <w:p>
+      <w:pPr>
+        <w:rPr>
+          <w:sz w:val="100"/>
+          <w:szCs w:val="100"/>
+        </w:rPr>
+      </w:pPr>
+      <w:r>
+        <w:rPr>
+          <w:sz w:val="100"/>
+          <w:szCs w:val="100"/>
+        </w:rPr>
+        <w:t>INSECTICIDAS, FUMIGANTES Y OTROS</w:t>
+      </w:r>
+    </w:p>
+    <w:p>
+      <w:pPr>
+        <w:rPr>
+          <w:sz w:val="200"/>
+          <w:szCs w:val="200"/>
+        </w:rPr>
+      </w:pPr>
+      <w:r>
+        <w:rPr>
+          <w:sz w:val="200"/>
+          <w:szCs w:val="200"/>
+        </w:rPr>
+        <w:t>35251</w:t>
+      </w:r>
+    </w:p>
+    <w:p>
+      <w:pPr>
+        <w:rPr>
+          <w:sz w:val="100"/>
+          <w:szCs w:val="100"/>
+        </w:rPr>
+      </w:pPr>
+      <w:r>
+        <w:rPr>
+          <w:sz w:val="100"/>
+          <w:szCs w:val="100"/>
+        </w:rPr>
+        <w:lastRenderedPageBreak/>
+        <w:t>REACTIVOS</w:t>
+      </w:r>
+    </w:p>
+    <w:p>
+      <w:pPr>
+        <w:rPr>
+          <w:sz w:val="100"/>
+          <w:szCs w:val="100"/>
+        </w:rPr>
+      </w:pPr>
+    </w:p>
+    <w:p>
+      <w:pPr>
+        <w:rPr>
+          <w:sz w:val="200"/>
+          <w:szCs w:val="200"/>
+        </w:rPr>
+      </w:pPr>
+      <w:r>
+        <w:rPr>
+          <w:sz w:val="200"/>
+          <w:szCs w:val="200"/>
+        </w:rPr>
+        <w:t>33100</w:t>
+      </w:r>
+    </w:p>
+    <w:p>
+      <w:pPr>
+        <w:rPr>
+          <w:sz w:val="100"/>
+          <w:szCs w:val="100"/>
+        </w:rPr>
+      </w:pPr>
+      <w:r>
+        <w:rPr>
+          <w:sz w:val="100"/>
+          <w:szCs w:val="100"/>
+        </w:rPr>
+        <w:t>PRODUCTOS DE PAPEL Y CARTON</w:t>
+      </w:r>
+    </w:p>
+    <w:p>
+      <w:pPr>
+        <w:rPr>
+          <w:sz w:val="200"/>
+          <w:szCs w:val="200"/>
+        </w:rPr>
+      </w:pPr>
+      <w:r>
+        <w:rPr>
+          <w:sz w:val="200"/>
+          <w:szCs w:val="200"/>
+        </w:rPr>
+        <w:t>32310</w:t>
+      </w:r>
+    </w:p>
+    <w:p>
+      <w:pPr>
+        <w:rPr>
+          <w:sz w:val="100"/>
+          <w:szCs w:val="100"/>
+        </w:rPr>
+      </w:pPr>
+      <w:r>
+        <w:rPr>
+          <w:sz w:val="100"/>
+          <w:szCs w:val="100"/>
+        </w:rPr>
+        <w:t>PRENDAS DE VESTIR</w:t>
+      </w:r>
+    </w:p>
+    <w:p>
+      <w:pPr>
+        <w:rPr>
+          <w:sz w:val="200"/>
+          <w:szCs w:val="200"/>
+        </w:rPr>
+      </w:pPr>
+      <w:r>
+        <w:rPr>
+          <w:sz w:val="200"/>
+          <w:szCs w:val="200"/>
+        </w:rPr>
+        <w:t>26210</w:t>
+      </w:r>
+    </w:p>
+    <w:p>
+      <w:pPr>
+        <w:rPr>
+          <w:sz w:val="100"/>
+          <w:szCs w:val="100"/>
+        </w:rPr>
+      </w:pPr>
+      <w:r>
+        <w:rPr>
+          <w:sz w:val="100"/>
+          <w:szCs w:val="100"/>
+        </w:rPr>
+        <w:lastRenderedPageBreak/>
+        <w:t>VIATICOS NACIONALES</w:t>
+      </w:r>
+    </w:p>
+    <w:p>
+      <w:pPr>
+        <w:rPr>
+          <w:sz w:val="100"/>
+          <w:szCs w:val="100"/>
+        </w:rPr>
+      </w:pPr>
+    </w:p>
+    <w:p>
+      <w:pPr>
+        <w:rPr>
+          <w:sz w:val="200"/>
+          <w:szCs w:val="200"/>
+        </w:rPr>
+      </w:pPr>
+      <w:r>
+        <w:rPr>
+          <w:sz w:val="200"/>
+          <w:szCs w:val="200"/>
+        </w:rPr>
+        <w:t>26110</w:t>
+      </w:r>
+    </w:p>
+    <w:p>
+      <w:pPr>
+        <w:rPr>
+          <w:sz w:val="100"/>
+          <w:szCs w:val="100"/>
+        </w:rPr>
+      </w:pPr>
+      <w:r>
+        <w:rPr>
+          <w:sz w:val="100"/>
+          <w:szCs w:val="100"/>
+        </w:rPr>
+        <w:t>PASAJES NACIONALES</w:t>
+      </w:r>
+    </w:p>
+    <w:p>
+      <w:pPr>
+        <w:rPr>
+          <w:sz w:val="200"/>
+          <w:szCs w:val="200"/>
+        </w:rPr>
+      </w:pPr>
+      <w:r>
+        <w:rPr>
+          <w:sz w:val="200"/>
+          <w:szCs w:val="200"/>
+        </w:rPr>
+        <w:t>25100</w:t>
+      </w:r>
+    </w:p>
+    <w:p>
+      <w:pPr>
+        <w:rPr>
+          <w:sz w:val="100"/>
+          <w:szCs w:val="100"/>
+        </w:rPr>
+      </w:pPr>
+      <w:r>
+        <w:rPr>
+          <w:sz w:val="100"/>
+          <w:szCs w:val="100"/>
+        </w:rPr>
+        <w:t>SERVICIOS DE TRANSPORTE</w:t>
+      </w:r>
+    </w:p>
+    <w:p>
+      <w:pPr>
+        <w:rPr>
+          <w:sz w:val="100"/>
+          <w:szCs w:val="100"/>
+        </w:rPr>
+      </w:pPr>
+      <w:r>
+        <w:rPr>
+          <w:sz w:val="100"/>
+          <w:szCs w:val="100"/>
         </w:rPr>
         <w:t xml:space="preserve"> </w:t>
       </w:r>
@@ -83,507 +575,27 @@
           <w:szCs w:val="200"/>
         </w:rPr>
       </w:pPr>
-      <w:r>
-        <w:rPr>
-          <w:sz w:val="200"/>
-          <w:szCs w:val="200"/>
-        </w:rPr>
-        <w:t>42300</w:t>
-      </w:r>
-    </w:p>
-    <w:p>
-      <w:pPr>
-        <w:rPr>
-          <w:sz w:val="100"/>
-          <w:szCs w:val="100"/>
-        </w:rPr>
-      </w:pPr>
-      <w:r>
-        <w:rPr>
-          <w:sz w:val="100"/>
-          <w:szCs w:val="100"/>
-        </w:rPr>
-        <w:t>EQUIPO DE TRANSPORTE TERRESTRE</w:t>
-      </w:r>
-    </w:p>
-    <w:p>
-      <w:pPr>
-        <w:rPr>
-          <w:sz w:val="200"/>
-          <w:szCs w:val="200"/>
-        </w:rPr>
-      </w:pPr>
-      <w:r>
-        <w:rPr>
-          <w:sz w:val="200"/>
-          <w:szCs w:val="200"/>
-        </w:rPr>
-        <w:lastRenderedPageBreak/>
-        <w:t>42</w:t>
-      </w:r>
-      <w:r>
-        <w:rPr>
-          <w:sz w:val="200"/>
-          <w:szCs w:val="200"/>
-        </w:rPr>
-        <w:t>220</w:t>
-      </w:r>
-    </w:p>
-    <w:p>
-      <w:pPr>
-        <w:rPr>
-          <w:sz w:val="100"/>
-          <w:szCs w:val="100"/>
-        </w:rPr>
-      </w:pPr>
-      <w:r>
-        <w:rPr>
-          <w:sz w:val="100"/>
-          <w:szCs w:val="100"/>
-        </w:rPr>
-        <w:t>MAQUINARIA DE PRODUCCION AGROPECUARIA Y FORESTAL</w:t>
-      </w:r>
-    </w:p>
-    <w:p>
-      <w:pPr>
-        <w:rPr>
-          <w:sz w:val="200"/>
-          <w:szCs w:val="200"/>
-        </w:rPr>
-      </w:pPr>
-      <w:r>
-        <w:rPr>
-          <w:sz w:val="200"/>
-          <w:szCs w:val="200"/>
-        </w:rPr>
-        <w:t>39600</w:t>
-      </w:r>
-    </w:p>
-    <w:p>
-      <w:pPr>
-        <w:rPr>
-          <w:sz w:val="100"/>
-          <w:szCs w:val="100"/>
-        </w:rPr>
-      </w:pPr>
-      <w:r>
-        <w:rPr>
-          <w:sz w:val="100"/>
-          <w:szCs w:val="100"/>
-        </w:rPr>
-        <w:t>OTROS REPUESTOS Y ACCESORIOS</w:t>
-      </w:r>
-    </w:p>
-    <w:p>
-      <w:pPr>
-        <w:rPr>
-          <w:sz w:val="100"/>
-          <w:szCs w:val="100"/>
-        </w:rPr>
-      </w:pPr>
-    </w:p>
-    <w:p>
-      <w:pPr>
-        <w:rPr>
-          <w:sz w:val="100"/>
-          <w:szCs w:val="100"/>
-        </w:rPr>
-      </w:pPr>
-    </w:p>
-    <w:p>
-      <w:pPr>
-        <w:rPr>
-          <w:sz w:val="200"/>
-          <w:szCs w:val="200"/>
-        </w:rPr>
-      </w:pPr>
-      <w:r>
-        <w:rPr>
-          <w:sz w:val="200"/>
-          <w:szCs w:val="200"/>
-        </w:rPr>
-        <w:lastRenderedPageBreak/>
-        <w:t>39200</w:t>
-      </w:r>
-    </w:p>
-    <w:p>
-      <w:pPr>
-        <w:rPr>
-          <w:sz w:val="100"/>
-          <w:szCs w:val="100"/>
-        </w:rPr>
-      </w:pPr>
-      <w:r>
-        <w:rPr>
-          <w:sz w:val="100"/>
-          <w:szCs w:val="100"/>
-        </w:rPr>
-        <w:t>UTILES DE ESCRITORIO, OFICINA Y ENSEÑANZA</w:t>
-      </w:r>
-    </w:p>
-    <w:p>
-      <w:pPr>
-        <w:rPr>
-          <w:sz w:val="200"/>
-          <w:szCs w:val="200"/>
-        </w:rPr>
-      </w:pPr>
-      <w:r>
-        <w:rPr>
-          <w:sz w:val="200"/>
-          <w:szCs w:val="200"/>
-        </w:rPr>
-        <w:t>35610</w:t>
-      </w:r>
-    </w:p>
-    <w:p>
-      <w:pPr>
-        <w:rPr>
-          <w:sz w:val="100"/>
-          <w:szCs w:val="100"/>
-        </w:rPr>
-      </w:pPr>
-      <w:r>
-        <w:rPr>
-          <w:sz w:val="100"/>
-          <w:szCs w:val="100"/>
-        </w:rPr>
-        <w:t>GASOLINA</w:t>
-      </w:r>
-    </w:p>
-    <w:p>
-      <w:pPr>
-        <w:rPr>
-          <w:sz w:val="100"/>
-          <w:szCs w:val="100"/>
-        </w:rPr>
-      </w:pPr>
-      <w:r>
-        <w:rPr>
-          <w:sz w:val="100"/>
-          <w:szCs w:val="100"/>
-        </w:rPr>
-        <w:t>39100</w:t>
-      </w:r>
-    </w:p>
-    <w:p>
-      <w:pPr>
-        <w:rPr>
-          <w:sz w:val="100"/>
-          <w:szCs w:val="100"/>
-        </w:rPr>
-      </w:pPr>
-      <w:r>
-        <w:rPr>
-          <w:sz w:val="100"/>
-          <w:szCs w:val="100"/>
-        </w:rPr>
-        <w:t>ELEMENTOS DE LIMPIEZA Y ASEO PERSONAL</w:t>
-      </w:r>
-    </w:p>
-    <w:p>
-      <w:pPr>
-        <w:rPr>
-          <w:sz w:val="200"/>
-          <w:szCs w:val="200"/>
-        </w:rPr>
-      </w:pPr>
-      <w:r>
-        <w:rPr>
-          <w:sz w:val="200"/>
-          <w:szCs w:val="200"/>
-        </w:rPr>
-        <w:lastRenderedPageBreak/>
-        <w:t>35620</w:t>
-      </w:r>
-    </w:p>
-    <w:p>
-      <w:pPr>
-        <w:rPr>
-          <w:sz w:val="100"/>
-          <w:szCs w:val="100"/>
-        </w:rPr>
-      </w:pPr>
-      <w:r>
-        <w:rPr>
-          <w:sz w:val="100"/>
-          <w:szCs w:val="100"/>
-        </w:rPr>
-        <w:t>DIESEL</w:t>
-      </w:r>
-    </w:p>
-    <w:p>
-      <w:pPr>
-        <w:rPr>
-          <w:sz w:val="200"/>
-          <w:szCs w:val="200"/>
-        </w:rPr>
-      </w:pPr>
-      <w:r>
-        <w:rPr>
-          <w:sz w:val="200"/>
-          <w:szCs w:val="200"/>
-        </w:rPr>
-        <w:t>35400</w:t>
-      </w:r>
-    </w:p>
-    <w:p>
-      <w:pPr>
-        <w:rPr>
-          <w:sz w:val="100"/>
-          <w:szCs w:val="100"/>
-        </w:rPr>
-      </w:pPr>
-      <w:r>
-        <w:rPr>
-          <w:sz w:val="100"/>
-          <w:szCs w:val="100"/>
-        </w:rPr>
-        <w:t>INSECTICIDAS, FUMIGANTES Y OTROS</w:t>
-      </w:r>
-    </w:p>
-    <w:p>
-      <w:pPr>
-        <w:rPr>
-          <w:sz w:val="200"/>
-          <w:szCs w:val="200"/>
-        </w:rPr>
-      </w:pPr>
-      <w:r>
-        <w:rPr>
-          <w:sz w:val="200"/>
-          <w:szCs w:val="200"/>
-        </w:rPr>
-        <w:t>35251</w:t>
-      </w:r>
-    </w:p>
-    <w:p>
-      <w:pPr>
-        <w:rPr>
-          <w:sz w:val="100"/>
-          <w:szCs w:val="100"/>
-        </w:rPr>
-      </w:pPr>
-      <w:r>
-        <w:rPr>
-          <w:sz w:val="100"/>
-          <w:szCs w:val="100"/>
-        </w:rPr>
-        <w:t>REACTIVOS</w:t>
-      </w:r>
-    </w:p>
-    <w:p>
-      <w:pPr>
-        <w:rPr>
-          <w:sz w:val="100"/>
-          <w:szCs w:val="100"/>
-        </w:rPr>
-      </w:pPr>
-    </w:p>
-    <w:p>
-      <w:pPr>
-        <w:rPr>
-          <w:sz w:val="200"/>
-          <w:szCs w:val="200"/>
-        </w:rPr>
-      </w:pPr>
-      <w:r>
-        <w:rPr>
-          <w:sz w:val="200"/>
-          <w:szCs w:val="200"/>
-        </w:rPr>
-        <w:lastRenderedPageBreak/>
-        <w:t>33100</w:t>
-      </w:r>
-    </w:p>
-    <w:p>
-      <w:pPr>
-        <w:rPr>
-          <w:sz w:val="100"/>
-          <w:szCs w:val="100"/>
-        </w:rPr>
-      </w:pPr>
-      <w:r>
-        <w:rPr>
-          <w:sz w:val="100"/>
-          <w:szCs w:val="100"/>
-        </w:rPr>
-        <w:t>PRODUCTOS DE PAPEL Y CARTON</w:t>
-      </w:r>
-    </w:p>
-    <w:p>
-      <w:pPr>
-        <w:rPr>
-          <w:sz w:val="200"/>
-          <w:szCs w:val="200"/>
-        </w:rPr>
-      </w:pPr>
-      <w:r>
-        <w:rPr>
-          <w:sz w:val="200"/>
-          <w:szCs w:val="200"/>
-        </w:rPr>
-        <w:t>32310</w:t>
-      </w:r>
-    </w:p>
-    <w:p>
-      <w:pPr>
-        <w:rPr>
-          <w:sz w:val="100"/>
-          <w:szCs w:val="100"/>
-        </w:rPr>
-      </w:pPr>
-      <w:r>
-        <w:rPr>
-          <w:sz w:val="100"/>
-          <w:szCs w:val="100"/>
-        </w:rPr>
-        <w:t>PRENDAS DE VESTIR</w:t>
-      </w:r>
-    </w:p>
-    <w:p>
-      <w:pPr>
-        <w:rPr>
-          <w:sz w:val="200"/>
-          <w:szCs w:val="200"/>
-        </w:rPr>
-      </w:pPr>
-      <w:r>
-        <w:rPr>
-          <w:sz w:val="200"/>
-          <w:szCs w:val="200"/>
-        </w:rPr>
-        <w:t>26210</w:t>
-      </w:r>
-    </w:p>
-    <w:p>
-      <w:pPr>
-        <w:rPr>
-          <w:sz w:val="100"/>
-          <w:szCs w:val="100"/>
-        </w:rPr>
-      </w:pPr>
-      <w:r>
-        <w:rPr>
-          <w:sz w:val="100"/>
-          <w:szCs w:val="100"/>
-        </w:rPr>
-        <w:t>VIATICOS NACIONALES</w:t>
-      </w:r>
-    </w:p>
-    <w:p>
-      <w:pPr>
-        <w:rPr>
-          <w:sz w:val="100"/>
-          <w:szCs w:val="100"/>
-        </w:rPr>
-      </w:pPr>
-    </w:p>
-    <w:p>
-      <w:pPr>
-        <w:rPr>
-          <w:sz w:val="200"/>
-          <w:szCs w:val="200"/>
-        </w:rPr>
-      </w:pPr>
-      <w:r>
-        <w:rPr>
-          <w:sz w:val="200"/>
-          <w:szCs w:val="200"/>
-        </w:rPr>
-        <w:lastRenderedPageBreak/>
-        <w:t>26110</w:t>
-      </w:r>
-    </w:p>
-    <w:p>
-      <w:pPr>
-        <w:rPr>
-          <w:sz w:val="100"/>
-          <w:szCs w:val="100"/>
-        </w:rPr>
-      </w:pPr>
-      <w:r>
-        <w:rPr>
-          <w:sz w:val="100"/>
-          <w:szCs w:val="100"/>
-        </w:rPr>
-        <w:t>PASAJES NACIONALES</w:t>
-      </w:r>
-    </w:p>
-    <w:p>
-      <w:pPr>
-        <w:rPr>
-          <w:sz w:val="200"/>
-          <w:szCs w:val="200"/>
-        </w:rPr>
-      </w:pPr>
-      <w:r>
-        <w:rPr>
-          <w:sz w:val="200"/>
-          <w:szCs w:val="200"/>
-        </w:rPr>
-        <w:t>25100</w:t>
-      </w:r>
-    </w:p>
-    <w:p>
-      <w:pPr>
-        <w:rPr>
-          <w:sz w:val="100"/>
-          <w:szCs w:val="100"/>
-        </w:rPr>
-      </w:pPr>
-      <w:r>
-        <w:rPr>
-          <w:sz w:val="100"/>
-          <w:szCs w:val="100"/>
-        </w:rPr>
-        <w:t>SERVICIOS DE TRANSPORTE</w:t>
-      </w:r>
-    </w:p>
-    <w:p>
-      <w:pPr>
-        <w:rPr>
-          <w:sz w:val="100"/>
-          <w:szCs w:val="100"/>
-        </w:rPr>
-      </w:pPr>
-      <w:r>
-        <w:rPr>
-          <w:sz w:val="100"/>
-          <w:szCs w:val="100"/>
-        </w:rPr>
-        <w:t xml:space="preserve"> </w:t>
-      </w:r>
-    </w:p>
-    <w:p>
-      <w:pPr>
-        <w:rPr>
-          <w:sz w:val="200"/>
-          <w:szCs w:val="200"/>
-        </w:rPr>
-      </w:pPr>
-    </w:p>
-    <w:p>
-      <w:pPr>
-        <w:rPr>
-          <w:sz w:val="200"/>
-          <w:szCs w:val="200"/>
-        </w:rPr>
-      </w:pPr>
-    </w:p>
-    <w:p>
-      <w:pPr>
-        <w:rPr>
-          <w:sz w:val="200"/>
-          <w:szCs w:val="200"/>
-        </w:rPr>
-      </w:pPr>
-      <w:r>
-        <w:rPr>
-          <w:sz w:val="200"/>
-          <w:szCs w:val="200"/>
-        </w:rPr>
-        <w:lastRenderedPageBreak/>
+    </w:p>
+    <w:p>
+      <w:pPr>
+        <w:rPr>
+          <w:sz w:val="200"/>
+          <w:szCs w:val="200"/>
+        </w:rPr>
+      </w:pPr>
+    </w:p>
+    <w:p>
+      <w:pPr>
+        <w:rPr>
+          <w:sz w:val="200"/>
+          <w:szCs w:val="200"/>
+        </w:rPr>
+      </w:pPr>
+      <w:r>
+        <w:rPr>
+          <w:sz w:val="200"/>
+          <w:szCs w:val="200"/>
+        </w:rPr>
         <w:t>23200</w:t>
       </w:r>
     </w:p>
